--- a/JAHIDIN SHOLEH.docx
+++ b/JAHIDIN SHOLEH.docx
@@ -1,17 +1,19 @@
 
 <file path=word/document.xml><?xml version="1.0" encoding="utf-8"?>
-<w:document xmlns:wpc="http://schemas.microsoft.com/office/word/2010/wordprocessingCanvas" xmlns:cx="http://schemas.microsoft.com/office/drawing/2014/chartex" xmlns:cx1="http://schemas.microsoft.com/office/drawing/2015/9/8/chartex" xmlns:cx2="http://schemas.microsoft.com/office/drawing/2015/10/21/chartex" xmlns:cx3="http://schemas.microsoft.com/office/drawing/2016/5/9/chartex" xmlns:cx4="http://schemas.microsoft.com/office/drawing/2016/5/10/chartex" xmlns:cx5="http://schemas.microsoft.com/office/drawing/2016/5/11/chartex" xmlns:cx6="http://schemas.microsoft.com/office/drawing/2016/5/12/chartex" xmlns:cx7="http://schemas.microsoft.com/office/drawing/2016/5/13/chartex" xmlns:cx8="http://schemas.microsoft.com/office/drawing/2016/5/14/chartex" xmlns:mc="http://schemas.openxmlformats.org/markup-compatibility/2006" xmlns:aink="http://schemas.microsoft.com/office/drawing/2016/ink" xmlns:am3d="http://schemas.microsoft.com/office/drawing/2017/model3d" xmlns:o="urn:schemas-microsoft-com:office:office" xmlns:r="http://schemas.openxmlformats.org/officeDocument/2006/relationships" xmlns:m="http://schemas.openxmlformats.org/officeDocument/2006/math" xmlns:v="urn:schemas-microsoft-com:vml" xmlns:wp14="http://schemas.microsoft.com/office/word/2010/wordprocessingDrawing" xmlns:wp="http://schemas.openxmlformats.org/drawingml/2006/wordprocessingDrawing" xmlns:w10="urn:schemas-microsoft-com:office:word" xmlns:w="http://schemas.openxmlformats.org/wordprocessingml/2006/main" xmlns:w14="http://schemas.microsoft.com/office/word/2010/wordml" xmlns:w15="http://schemas.microsoft.com/office/word/2012/wordml" xmlns:w16cex="http://schemas.microsoft.com/office/word/2018/wordml/cex" xmlns:w16cid="http://schemas.microsoft.com/office/word/2016/wordml/cid" xmlns:w16="http://schemas.microsoft.com/office/word/2018/wordml" xmlns:w16sdtdh="http://schemas.microsoft.com/office/word/2020/wordml/sdtdatahash" xmlns:w16se="http://schemas.microsoft.com/office/word/2015/wordml/symex" xmlns:wpg="http://schemas.microsoft.com/office/word/2010/wordprocessingGroup" xmlns:wpi="http://schemas.microsoft.com/office/word/2010/wordprocessingInk" xmlns:wne="http://schemas.microsoft.com/office/word/2006/wordml" xmlns:wps="http://schemas.microsoft.com/office/word/2010/wordprocessingShape" mc:Ignorable="w14 w15 w16se w16cid w16 w16cex w16sdtdh wp14">
+<w:document xmlns:wpc="http://schemas.microsoft.com/office/word/2010/wordprocessingCanvas" xmlns:cx="http://schemas.microsoft.com/office/drawing/2014/chartex" xmlns:cx1="http://schemas.microsoft.com/office/drawing/2015/9/8/chartex" xmlns:cx2="http://schemas.microsoft.com/office/drawing/2015/10/21/chartex" xmlns:cx3="http://schemas.microsoft.com/office/drawing/2016/5/9/chartex" xmlns:cx4="http://schemas.microsoft.com/office/drawing/2016/5/10/chartex" xmlns:cx5="http://schemas.microsoft.com/office/drawing/2016/5/11/chartex" xmlns:cx6="http://schemas.microsoft.com/office/drawing/2016/5/12/chartex" xmlns:cx7="http://schemas.microsoft.com/office/drawing/2016/5/13/chartex" xmlns:cx8="http://schemas.microsoft.com/office/drawing/2016/5/14/chartex" xmlns:mc="http://schemas.openxmlformats.org/markup-compatibility/2006" xmlns:aink="http://schemas.microsoft.com/office/drawing/2016/ink" xmlns:am3d="http://schemas.microsoft.com/office/drawing/2017/model3d" xmlns:o="urn:schemas-microsoft-com:office:office" xmlns:oel="http://schemas.microsoft.com/office/2019/extlst" xmlns:r="http://schemas.openxmlformats.org/officeDocument/2006/relationships" xmlns:m="http://schemas.openxmlformats.org/officeDocument/2006/math" xmlns:v="urn:schemas-microsoft-com:vml" xmlns:wp14="http://schemas.microsoft.com/office/word/2010/wordprocessingDrawing" xmlns:wp="http://schemas.openxmlformats.org/drawingml/2006/wordprocessingDrawing" xmlns:w10="urn:schemas-microsoft-com:office:word" xmlns:w="http://schemas.openxmlformats.org/wordprocessingml/2006/main" xmlns:w14="http://schemas.microsoft.com/office/word/2010/wordml" xmlns:w15="http://schemas.microsoft.com/office/word/2012/wordml" xmlns:w16cex="http://schemas.microsoft.com/office/word/2018/wordml/cex" xmlns:w16cid="http://schemas.microsoft.com/office/word/2016/wordml/cid" xmlns:w16="http://schemas.microsoft.com/office/word/2018/wordml" xmlns:w16sdtdh="http://schemas.microsoft.com/office/word/2020/wordml/sdtdatahash" xmlns:w16se="http://schemas.microsoft.com/office/word/2015/wordml/symex" xmlns:wpg="http://schemas.microsoft.com/office/word/2010/wordprocessingGroup" xmlns:wpi="http://schemas.microsoft.com/office/word/2010/wordprocessingInk" xmlns:wne="http://schemas.microsoft.com/office/word/2006/wordml" xmlns:wps="http://schemas.microsoft.com/office/word/2010/wordprocessingShape" mc:Ignorable="w14 w15 w16se w16cid w16 w16cex w16sdtdh wp14">
   <w:body>
     <w:p>
       <w:pPr>
         <w:jc w:val="center"/>
         <w:rPr>
+          <w:rFonts w:ascii="Arial" w:hAnsi="Arial" w:cs="Arial"/>
           <w:b/>
           <w:bCs/>
         </w:rPr>
       </w:pPr>
       <w:r>
         <w:rPr>
+          <w:rFonts w:ascii="Arial" w:hAnsi="Arial" w:cs="Arial"/>
           <w:b/>
           <w:bCs/>
         </w:rPr>
@@ -25,13 +27,15 @@
         </w:pBdr>
         <w:jc w:val="center"/>
         <w:rPr>
-          <w:sz w:val="20"/>
-          <w:szCs w:val="20"/>
-        </w:rPr>
-      </w:pPr>
-      <w:proofErr w:type="spellStart"/>
-      <w:r>
-        <w:rPr>
+          <w:rFonts w:ascii="Arial" w:hAnsi="Arial" w:cs="Arial"/>
+          <w:sz w:val="20"/>
+          <w:szCs w:val="20"/>
+        </w:rPr>
+      </w:pPr>
+      <w:proofErr w:type="spellStart"/>
+      <w:r>
+        <w:rPr>
+          <w:rFonts w:ascii="Arial" w:hAnsi="Arial" w:cs="Arial"/>
           <w:sz w:val="20"/>
           <w:szCs w:val="20"/>
         </w:rPr>
@@ -40,6 +44,7 @@
       <w:proofErr w:type="spellEnd"/>
       <w:r>
         <w:rPr>
+          <w:rFonts w:ascii="Arial" w:hAnsi="Arial" w:cs="Arial"/>
           <w:sz w:val="20"/>
           <w:szCs w:val="20"/>
         </w:rPr>
@@ -47,6 +52,7 @@
       </w:r>
       <w:r>
         <w:rPr>
+          <w:rFonts w:ascii="Arial" w:hAnsi="Arial" w:cs="Arial"/>
           <w:sz w:val="20"/>
           <w:szCs w:val="20"/>
         </w:rPr>
@@ -54,24 +60,11 @@
       </w:r>
       <w:r>
         <w:rPr>
-          <w:sz w:val="20"/>
-          <w:szCs w:val="20"/>
-        </w:rPr>
-        <w:t xml:space="preserve"> | </w:t>
-      </w:r>
-      <w:r>
-        <w:rPr>
-          <w:sz w:val="20"/>
-          <w:szCs w:val="20"/>
-        </w:rPr>
-        <w:t>Jahidinsh@gmail.com</w:t>
-      </w:r>
-      <w:r>
-        <w:rPr>
-          <w:sz w:val="20"/>
-          <w:szCs w:val="20"/>
-        </w:rPr>
-        <w:t xml:space="preserve"> </w:t>
+          <w:rFonts w:ascii="Arial" w:hAnsi="Arial" w:cs="Arial"/>
+          <w:sz w:val="20"/>
+          <w:szCs w:val="20"/>
+        </w:rPr>
+        <w:t xml:space="preserve"> | Jahidinsh@gmail.com </w:t>
       </w:r>
     </w:p>
     <w:p>
@@ -80,12 +73,14 @@
           <w:bottom w:val="single" w:sz="12" w:space="1" w:color="auto"/>
         </w:pBdr>
         <w:rPr>
+          <w:rFonts w:ascii="Arial" w:hAnsi="Arial" w:cs="Arial"/>
           <w:b/>
           <w:bCs/>
         </w:rPr>
       </w:pPr>
       <w:r>
         <w:rPr>
+          <w:rFonts w:ascii="Arial" w:hAnsi="Arial" w:cs="Arial"/>
           <w:b/>
           <w:bCs/>
         </w:rPr>
@@ -95,13 +90,15 @@
     <w:p>
       <w:pPr>
         <w:rPr>
-          <w:sz w:val="20"/>
-          <w:szCs w:val="20"/>
-        </w:rPr>
-      </w:pPr>
-      <w:proofErr w:type="spellStart"/>
-      <w:r>
-        <w:rPr>
+          <w:rFonts w:ascii="Arial" w:hAnsi="Arial" w:cs="Arial"/>
+          <w:sz w:val="20"/>
+          <w:szCs w:val="20"/>
+        </w:rPr>
+      </w:pPr>
+      <w:proofErr w:type="spellStart"/>
+      <w:r>
+        <w:rPr>
+          <w:rFonts w:ascii="Arial" w:hAnsi="Arial" w:cs="Arial"/>
           <w:sz w:val="20"/>
           <w:szCs w:val="20"/>
         </w:rPr>
@@ -110,6 +107,7 @@
       <w:proofErr w:type="spellEnd"/>
       <w:r>
         <w:rPr>
+          <w:rFonts w:ascii="Arial" w:hAnsi="Arial" w:cs="Arial"/>
           <w:sz w:val="20"/>
           <w:szCs w:val="20"/>
         </w:rPr>
@@ -117,6 +115,7 @@
       </w:r>
       <w:r>
         <w:rPr>
+          <w:rFonts w:ascii="Arial" w:hAnsi="Arial" w:cs="Arial"/>
           <w:sz w:val="20"/>
           <w:szCs w:val="20"/>
         </w:rPr>
@@ -124,6 +123,7 @@
       </w:r>
       <w:r>
         <w:rPr>
+          <w:rFonts w:ascii="Arial" w:hAnsi="Arial" w:cs="Arial"/>
           <w:sz w:val="20"/>
           <w:szCs w:val="20"/>
         </w:rPr>
@@ -132,6 +132,7 @@
       <w:proofErr w:type="spellStart"/>
       <w:r>
         <w:rPr>
+          <w:rFonts w:ascii="Arial" w:hAnsi="Arial" w:cs="Arial"/>
           <w:sz w:val="20"/>
           <w:szCs w:val="20"/>
         </w:rPr>
@@ -140,6 +141,7 @@
       <w:proofErr w:type="spellEnd"/>
       <w:r>
         <w:rPr>
+          <w:rFonts w:ascii="Arial" w:hAnsi="Arial" w:cs="Arial"/>
           <w:sz w:val="20"/>
           <w:szCs w:val="20"/>
         </w:rPr>
@@ -148,6 +150,7 @@
       <w:proofErr w:type="spellStart"/>
       <w:r>
         <w:rPr>
+          <w:rFonts w:ascii="Arial" w:hAnsi="Arial" w:cs="Arial"/>
           <w:sz w:val="20"/>
           <w:szCs w:val="20"/>
         </w:rPr>
@@ -156,6 +159,7 @@
       <w:proofErr w:type="spellEnd"/>
       <w:r>
         <w:rPr>
+          <w:rFonts w:ascii="Arial" w:hAnsi="Arial" w:cs="Arial"/>
           <w:sz w:val="20"/>
           <w:szCs w:val="20"/>
         </w:rPr>
@@ -163,6 +167,7 @@
       </w:r>
       <w:r>
         <w:rPr>
+          <w:rFonts w:ascii="Arial" w:hAnsi="Arial" w:cs="Arial"/>
           <w:sz w:val="20"/>
           <w:szCs w:val="20"/>
         </w:rPr>
@@ -170,6 +175,7 @@
       </w:r>
       <w:r>
         <w:rPr>
+          <w:rFonts w:ascii="Arial" w:hAnsi="Arial" w:cs="Arial"/>
           <w:sz w:val="20"/>
           <w:szCs w:val="20"/>
         </w:rPr>
@@ -177,6 +183,7 @@
       </w:r>
       <w:r>
         <w:rPr>
+          <w:rFonts w:ascii="Arial" w:hAnsi="Arial" w:cs="Arial"/>
           <w:sz w:val="20"/>
           <w:szCs w:val="20"/>
         </w:rPr>
@@ -185,6 +192,7 @@
       <w:proofErr w:type="spellStart"/>
       <w:r>
         <w:rPr>
+          <w:rFonts w:ascii="Arial" w:hAnsi="Arial" w:cs="Arial"/>
           <w:sz w:val="20"/>
           <w:szCs w:val="20"/>
         </w:rPr>
@@ -193,6 +201,7 @@
       <w:proofErr w:type="spellEnd"/>
       <w:r>
         <w:rPr>
+          <w:rFonts w:ascii="Arial" w:hAnsi="Arial" w:cs="Arial"/>
           <w:sz w:val="20"/>
           <w:szCs w:val="20"/>
         </w:rPr>
@@ -200,6 +209,7 @@
       </w:r>
       <w:r>
         <w:rPr>
+          <w:rFonts w:ascii="Arial" w:hAnsi="Arial" w:cs="Arial"/>
           <w:sz w:val="20"/>
           <w:szCs w:val="20"/>
         </w:rPr>
@@ -208,6 +218,7 @@
       <w:proofErr w:type="spellStart"/>
       <w:r>
         <w:rPr>
+          <w:rFonts w:ascii="Arial" w:hAnsi="Arial" w:cs="Arial"/>
           <w:sz w:val="20"/>
           <w:szCs w:val="20"/>
         </w:rPr>
@@ -216,6 +227,7 @@
       <w:proofErr w:type="spellEnd"/>
       <w:r>
         <w:rPr>
+          <w:rFonts w:ascii="Arial" w:hAnsi="Arial" w:cs="Arial"/>
           <w:sz w:val="20"/>
           <w:szCs w:val="20"/>
         </w:rPr>
@@ -224,6 +236,7 @@
       <w:proofErr w:type="spellStart"/>
       <w:r>
         <w:rPr>
+          <w:rFonts w:ascii="Arial" w:hAnsi="Arial" w:cs="Arial"/>
           <w:sz w:val="20"/>
           <w:szCs w:val="20"/>
         </w:rPr>
@@ -232,6 +245,7 @@
       <w:proofErr w:type="spellEnd"/>
       <w:r>
         <w:rPr>
+          <w:rFonts w:ascii="Arial" w:hAnsi="Arial" w:cs="Arial"/>
           <w:sz w:val="20"/>
           <w:szCs w:val="20"/>
         </w:rPr>
@@ -239,6 +253,7 @@
       </w:r>
       <w:r>
         <w:rPr>
+          <w:rFonts w:ascii="Arial" w:hAnsi="Arial" w:cs="Arial"/>
           <w:sz w:val="20"/>
           <w:szCs w:val="20"/>
         </w:rPr>
@@ -246,6 +261,7 @@
       </w:r>
       <w:r>
         <w:rPr>
+          <w:rFonts w:ascii="Arial" w:hAnsi="Arial" w:cs="Arial"/>
           <w:sz w:val="20"/>
           <w:szCs w:val="20"/>
         </w:rPr>
@@ -253,6 +269,7 @@
       </w:r>
       <w:r>
         <w:rPr>
+          <w:rFonts w:ascii="Arial" w:hAnsi="Arial" w:cs="Arial"/>
           <w:sz w:val="20"/>
           <w:szCs w:val="20"/>
         </w:rPr>
@@ -261,6 +278,7 @@
       <w:proofErr w:type="spellStart"/>
       <w:r>
         <w:rPr>
+          <w:rFonts w:ascii="Arial" w:hAnsi="Arial" w:cs="Arial"/>
           <w:sz w:val="20"/>
           <w:szCs w:val="20"/>
         </w:rPr>
@@ -269,6 +287,7 @@
       <w:proofErr w:type="spellEnd"/>
       <w:r>
         <w:rPr>
+          <w:rFonts w:ascii="Arial" w:hAnsi="Arial" w:cs="Arial"/>
           <w:sz w:val="20"/>
           <w:szCs w:val="20"/>
         </w:rPr>
@@ -276,6 +295,7 @@
       </w:r>
       <w:r>
         <w:rPr>
+          <w:rFonts w:ascii="Arial" w:hAnsi="Arial" w:cs="Arial"/>
           <w:sz w:val="20"/>
           <w:szCs w:val="20"/>
         </w:rPr>
@@ -284,6 +304,7 @@
       <w:proofErr w:type="spellStart"/>
       <w:r>
         <w:rPr>
+          <w:rFonts w:ascii="Arial" w:hAnsi="Arial" w:cs="Arial"/>
           <w:sz w:val="20"/>
           <w:szCs w:val="20"/>
         </w:rPr>
@@ -292,6 +313,7 @@
       <w:proofErr w:type="spellEnd"/>
       <w:r>
         <w:rPr>
+          <w:rFonts w:ascii="Arial" w:hAnsi="Arial" w:cs="Arial"/>
           <w:sz w:val="20"/>
           <w:szCs w:val="20"/>
         </w:rPr>
@@ -299,6 +321,7 @@
       </w:r>
       <w:r>
         <w:rPr>
+          <w:rFonts w:ascii="Arial" w:hAnsi="Arial" w:cs="Arial"/>
           <w:sz w:val="20"/>
           <w:szCs w:val="20"/>
         </w:rPr>
@@ -306,6 +329,7 @@
       </w:r>
       <w:r>
         <w:rPr>
+          <w:rFonts w:ascii="Arial" w:hAnsi="Arial" w:cs="Arial"/>
           <w:sz w:val="20"/>
           <w:szCs w:val="20"/>
         </w:rPr>
@@ -313,6 +337,7 @@
       </w:r>
       <w:r>
         <w:rPr>
+          <w:rFonts w:ascii="Arial" w:hAnsi="Arial" w:cs="Arial"/>
           <w:sz w:val="20"/>
           <w:szCs w:val="20"/>
         </w:rPr>
@@ -322,6 +347,7 @@
       <w:proofErr w:type="gramStart"/>
       <w:r>
         <w:rPr>
+          <w:rFonts w:ascii="Arial" w:hAnsi="Arial" w:cs="Arial"/>
           <w:sz w:val="20"/>
           <w:szCs w:val="20"/>
         </w:rPr>
@@ -329,6 +355,7 @@
       </w:r>
       <w:r>
         <w:rPr>
+          <w:rFonts w:ascii="Arial" w:hAnsi="Arial" w:cs="Arial"/>
           <w:sz w:val="20"/>
           <w:szCs w:val="20"/>
         </w:rPr>
@@ -337,6 +364,7 @@
       <w:proofErr w:type="spellEnd"/>
       <w:r>
         <w:rPr>
+          <w:rFonts w:ascii="Arial" w:hAnsi="Arial" w:cs="Arial"/>
           <w:sz w:val="20"/>
           <w:szCs w:val="20"/>
         </w:rPr>
@@ -344,6 +372,7 @@
       </w:r>
       <w:r>
         <w:rPr>
+          <w:rFonts w:ascii="Arial" w:hAnsi="Arial" w:cs="Arial"/>
           <w:sz w:val="20"/>
           <w:szCs w:val="20"/>
         </w:rPr>
@@ -352,6 +381,7 @@
       <w:proofErr w:type="gramEnd"/>
       <w:r>
         <w:rPr>
+          <w:rFonts w:ascii="Arial" w:hAnsi="Arial" w:cs="Arial"/>
           <w:sz w:val="20"/>
           <w:szCs w:val="20"/>
         </w:rPr>
@@ -360,6 +390,7 @@
       <w:proofErr w:type="spellStart"/>
       <w:r>
         <w:rPr>
+          <w:rFonts w:ascii="Arial" w:hAnsi="Arial" w:cs="Arial"/>
           <w:sz w:val="20"/>
           <w:szCs w:val="20"/>
         </w:rPr>
@@ -368,6 +399,7 @@
       <w:proofErr w:type="spellEnd"/>
       <w:r>
         <w:rPr>
+          <w:rFonts w:ascii="Arial" w:hAnsi="Arial" w:cs="Arial"/>
           <w:sz w:val="20"/>
           <w:szCs w:val="20"/>
         </w:rPr>
@@ -376,6 +408,7 @@
       <w:proofErr w:type="spellStart"/>
       <w:r>
         <w:rPr>
+          <w:rFonts w:ascii="Arial" w:hAnsi="Arial" w:cs="Arial"/>
           <w:sz w:val="20"/>
           <w:szCs w:val="20"/>
         </w:rPr>
@@ -384,6 +417,7 @@
       <w:proofErr w:type="spellEnd"/>
       <w:r>
         <w:rPr>
+          <w:rFonts w:ascii="Arial" w:hAnsi="Arial" w:cs="Arial"/>
           <w:sz w:val="20"/>
           <w:szCs w:val="20"/>
         </w:rPr>
@@ -392,6 +426,7 @@
       <w:proofErr w:type="spellStart"/>
       <w:r>
         <w:rPr>
+          <w:rFonts w:ascii="Arial" w:hAnsi="Arial" w:cs="Arial"/>
           <w:sz w:val="20"/>
           <w:szCs w:val="20"/>
         </w:rPr>
@@ -400,6 +435,7 @@
       <w:proofErr w:type="spellEnd"/>
       <w:r>
         <w:rPr>
+          <w:rFonts w:ascii="Arial" w:hAnsi="Arial" w:cs="Arial"/>
           <w:sz w:val="20"/>
           <w:szCs w:val="20"/>
         </w:rPr>
@@ -408,6 +444,7 @@
       <w:proofErr w:type="spellStart"/>
       <w:r>
         <w:rPr>
+          <w:rFonts w:ascii="Arial" w:hAnsi="Arial" w:cs="Arial"/>
           <w:sz w:val="20"/>
           <w:szCs w:val="20"/>
         </w:rPr>
@@ -416,6 +453,7 @@
       <w:proofErr w:type="spellEnd"/>
       <w:r>
         <w:rPr>
+          <w:rFonts w:ascii="Arial" w:hAnsi="Arial" w:cs="Arial"/>
           <w:sz w:val="20"/>
           <w:szCs w:val="20"/>
         </w:rPr>
@@ -431,12 +469,14 @@
           <w:tab w:val="right" w:pos="9026"/>
         </w:tabs>
         <w:rPr>
+          <w:rFonts w:ascii="Arial" w:hAnsi="Arial" w:cs="Arial"/>
           <w:b/>
           <w:bCs/>
         </w:rPr>
       </w:pPr>
       <w:r>
         <w:rPr>
+          <w:rFonts w:ascii="Arial" w:hAnsi="Arial" w:cs="Arial"/>
           <w:b/>
           <w:bCs/>
         </w:rPr>
@@ -444,6 +484,7 @@
       </w:r>
       <w:r>
         <w:rPr>
+          <w:rFonts w:ascii="Arial" w:hAnsi="Arial" w:cs="Arial"/>
           <w:b/>
           <w:bCs/>
         </w:rPr>
@@ -453,48 +494,47 @@
     <w:p>
       <w:pPr>
         <w:rPr>
+          <w:rFonts w:ascii="Arial" w:hAnsi="Arial" w:cs="Arial"/>
           <w:b/>
           <w:bCs/>
         </w:rPr>
       </w:pPr>
       <w:r>
         <w:rPr>
+          <w:rFonts w:ascii="Arial" w:hAnsi="Arial" w:cs="Arial"/>
           <w:b/>
           <w:bCs/>
         </w:rPr>
-        <w:t>PT SHOWA INDONESIA MFG</w:t>
-      </w:r>
-      <w:r>
-        <w:rPr>
+        <w:t xml:space="preserve">PT SHOWA INDONESIA MFG </w:t>
+      </w:r>
+      <w:r>
+        <w:rPr>
+          <w:rFonts w:ascii="Arial" w:hAnsi="Arial" w:cs="Arial"/>
           <w:b/>
           <w:bCs/>
         </w:rPr>
-        <w:t xml:space="preserve"> </w:t>
-      </w:r>
-      <w:r>
-        <w:rPr>
+        <w:t>–</w:t>
+      </w:r>
+      <w:r>
+        <w:rPr>
+          <w:rFonts w:ascii="Arial" w:hAnsi="Arial" w:cs="Arial"/>
           <w:b/>
           <w:bCs/>
         </w:rPr>
-        <w:t>–</w:t>
-      </w:r>
-      <w:r>
-        <w:rPr>
-          <w:b/>
-          <w:bCs/>
-        </w:rPr>
         <w:t xml:space="preserve"> Bekasi, Indonesia</w:t>
       </w:r>
     </w:p>
     <w:p>
       <w:pPr>
         <w:rPr>
-          <w:sz w:val="20"/>
-          <w:szCs w:val="20"/>
-        </w:rPr>
-      </w:pPr>
-      <w:r>
-        <w:rPr>
+          <w:rFonts w:ascii="Arial" w:hAnsi="Arial" w:cs="Arial"/>
+          <w:sz w:val="20"/>
+          <w:szCs w:val="20"/>
+        </w:rPr>
+      </w:pPr>
+      <w:r>
+        <w:rPr>
+          <w:rFonts w:ascii="Arial" w:hAnsi="Arial" w:cs="Arial"/>
           <w:sz w:val="20"/>
           <w:szCs w:val="20"/>
         </w:rPr>
@@ -503,6 +543,7 @@
       <w:proofErr w:type="spellStart"/>
       <w:r>
         <w:rPr>
+          <w:rFonts w:ascii="Arial" w:hAnsi="Arial" w:cs="Arial"/>
           <w:sz w:val="20"/>
           <w:szCs w:val="20"/>
         </w:rPr>
@@ -510,6 +551,7 @@
       </w:r>
       <w:r>
         <w:rPr>
+          <w:rFonts w:ascii="Arial" w:hAnsi="Arial" w:cs="Arial"/>
           <w:sz w:val="20"/>
           <w:szCs w:val="20"/>
         </w:rPr>
@@ -518,6 +560,7 @@
       <w:proofErr w:type="spellEnd"/>
       <w:r>
         <w:rPr>
+          <w:rFonts w:ascii="Arial" w:hAnsi="Arial" w:cs="Arial"/>
           <w:sz w:val="20"/>
           <w:szCs w:val="20"/>
         </w:rPr>
@@ -526,6 +569,7 @@
       <w:proofErr w:type="spellStart"/>
       <w:r>
         <w:rPr>
+          <w:rFonts w:ascii="Arial" w:hAnsi="Arial" w:cs="Arial"/>
           <w:sz w:val="20"/>
           <w:szCs w:val="20"/>
         </w:rPr>
@@ -534,6 +578,7 @@
       <w:proofErr w:type="spellEnd"/>
       <w:r>
         <w:rPr>
+          <w:rFonts w:ascii="Arial" w:hAnsi="Arial" w:cs="Arial"/>
           <w:sz w:val="20"/>
           <w:szCs w:val="20"/>
         </w:rPr>
@@ -542,6 +587,7 @@
       <w:proofErr w:type="spellStart"/>
       <w:r>
         <w:rPr>
+          <w:rFonts w:ascii="Arial" w:hAnsi="Arial" w:cs="Arial"/>
           <w:sz w:val="20"/>
           <w:szCs w:val="20"/>
         </w:rPr>
@@ -550,6 +596,7 @@
       <w:proofErr w:type="spellEnd"/>
       <w:r>
         <w:rPr>
+          <w:rFonts w:ascii="Arial" w:hAnsi="Arial" w:cs="Arial"/>
           <w:sz w:val="20"/>
           <w:szCs w:val="20"/>
         </w:rPr>
@@ -564,13 +611,15 @@
           <w:numId w:val="1"/>
         </w:numPr>
         <w:rPr>
-          <w:sz w:val="20"/>
-          <w:szCs w:val="20"/>
-        </w:rPr>
-      </w:pPr>
-      <w:proofErr w:type="spellStart"/>
-      <w:r>
-        <w:rPr>
+          <w:rFonts w:ascii="Arial" w:hAnsi="Arial" w:cs="Arial"/>
+          <w:sz w:val="20"/>
+          <w:szCs w:val="20"/>
+        </w:rPr>
+      </w:pPr>
+      <w:proofErr w:type="spellStart"/>
+      <w:r>
+        <w:rPr>
+          <w:rFonts w:ascii="Arial" w:hAnsi="Arial" w:cs="Arial"/>
           <w:sz w:val="20"/>
           <w:szCs w:val="20"/>
         </w:rPr>
@@ -579,6 +628,7 @@
       <w:proofErr w:type="spellEnd"/>
       <w:r>
         <w:rPr>
+          <w:rFonts w:ascii="Arial" w:hAnsi="Arial" w:cs="Arial"/>
           <w:sz w:val="20"/>
           <w:szCs w:val="20"/>
         </w:rPr>
@@ -587,6 +637,7 @@
       <w:proofErr w:type="spellStart"/>
       <w:r>
         <w:rPr>
+          <w:rFonts w:ascii="Arial" w:hAnsi="Arial" w:cs="Arial"/>
           <w:sz w:val="20"/>
           <w:szCs w:val="20"/>
         </w:rPr>
@@ -595,6 +646,7 @@
       <w:proofErr w:type="spellEnd"/>
       <w:r>
         <w:rPr>
+          <w:rFonts w:ascii="Arial" w:hAnsi="Arial" w:cs="Arial"/>
           <w:sz w:val="20"/>
           <w:szCs w:val="20"/>
         </w:rPr>
@@ -609,13 +661,15 @@
           <w:numId w:val="1"/>
         </w:numPr>
         <w:rPr>
-          <w:sz w:val="20"/>
-          <w:szCs w:val="20"/>
-        </w:rPr>
-      </w:pPr>
-      <w:proofErr w:type="spellStart"/>
-      <w:r>
-        <w:rPr>
+          <w:rFonts w:ascii="Arial" w:hAnsi="Arial" w:cs="Arial"/>
+          <w:sz w:val="20"/>
+          <w:szCs w:val="20"/>
+        </w:rPr>
+      </w:pPr>
+      <w:proofErr w:type="spellStart"/>
+      <w:r>
+        <w:rPr>
+          <w:rFonts w:ascii="Arial" w:hAnsi="Arial" w:cs="Arial"/>
           <w:sz w:val="20"/>
           <w:szCs w:val="20"/>
         </w:rPr>
@@ -624,6 +678,7 @@
       <w:proofErr w:type="spellEnd"/>
       <w:r>
         <w:rPr>
+          <w:rFonts w:ascii="Arial" w:hAnsi="Arial" w:cs="Arial"/>
           <w:sz w:val="20"/>
           <w:szCs w:val="20"/>
         </w:rPr>
@@ -632,6 +687,7 @@
       <w:proofErr w:type="spellStart"/>
       <w:r>
         <w:rPr>
+          <w:rFonts w:ascii="Arial" w:hAnsi="Arial" w:cs="Arial"/>
           <w:sz w:val="20"/>
           <w:szCs w:val="20"/>
         </w:rPr>
@@ -640,6 +696,7 @@
       <w:proofErr w:type="spellEnd"/>
       <w:r>
         <w:rPr>
+          <w:rFonts w:ascii="Arial" w:hAnsi="Arial" w:cs="Arial"/>
           <w:sz w:val="20"/>
           <w:szCs w:val="20"/>
         </w:rPr>
@@ -654,13 +711,15 @@
           <w:numId w:val="1"/>
         </w:numPr>
         <w:rPr>
-          <w:sz w:val="20"/>
-          <w:szCs w:val="20"/>
-        </w:rPr>
-      </w:pPr>
-      <w:proofErr w:type="spellStart"/>
-      <w:r>
-        <w:rPr>
+          <w:rFonts w:ascii="Arial" w:hAnsi="Arial" w:cs="Arial"/>
+          <w:sz w:val="20"/>
+          <w:szCs w:val="20"/>
+        </w:rPr>
+      </w:pPr>
+      <w:proofErr w:type="spellStart"/>
+      <w:r>
+        <w:rPr>
+          <w:rFonts w:ascii="Arial" w:hAnsi="Arial" w:cs="Arial"/>
           <w:sz w:val="20"/>
           <w:szCs w:val="20"/>
         </w:rPr>
@@ -669,6 +728,7 @@
       <w:proofErr w:type="spellEnd"/>
       <w:r>
         <w:rPr>
+          <w:rFonts w:ascii="Arial" w:hAnsi="Arial" w:cs="Arial"/>
           <w:sz w:val="20"/>
           <w:szCs w:val="20"/>
         </w:rPr>
@@ -677,6 +737,7 @@
       <w:proofErr w:type="spellStart"/>
       <w:r>
         <w:rPr>
+          <w:rFonts w:ascii="Arial" w:hAnsi="Arial" w:cs="Arial"/>
           <w:sz w:val="20"/>
           <w:szCs w:val="20"/>
         </w:rPr>
@@ -685,6 +746,7 @@
       <w:proofErr w:type="spellEnd"/>
       <w:r>
         <w:rPr>
+          <w:rFonts w:ascii="Arial" w:hAnsi="Arial" w:cs="Arial"/>
           <w:sz w:val="20"/>
           <w:szCs w:val="20"/>
         </w:rPr>
@@ -699,13 +761,15 @@
           <w:numId w:val="1"/>
         </w:numPr>
         <w:rPr>
-          <w:sz w:val="20"/>
-          <w:szCs w:val="20"/>
-        </w:rPr>
-      </w:pPr>
-      <w:proofErr w:type="spellStart"/>
-      <w:r>
-        <w:rPr>
+          <w:rFonts w:ascii="Arial" w:hAnsi="Arial" w:cs="Arial"/>
+          <w:sz w:val="20"/>
+          <w:szCs w:val="20"/>
+        </w:rPr>
+      </w:pPr>
+      <w:proofErr w:type="spellStart"/>
+      <w:r>
+        <w:rPr>
+          <w:rFonts w:ascii="Arial" w:hAnsi="Arial" w:cs="Arial"/>
           <w:sz w:val="20"/>
           <w:szCs w:val="20"/>
         </w:rPr>
@@ -714,6 +778,7 @@
       <w:proofErr w:type="spellEnd"/>
       <w:r>
         <w:rPr>
+          <w:rFonts w:ascii="Arial" w:hAnsi="Arial" w:cs="Arial"/>
           <w:sz w:val="20"/>
           <w:szCs w:val="20"/>
         </w:rPr>
@@ -722,6 +787,7 @@
       <w:proofErr w:type="spellStart"/>
       <w:r>
         <w:rPr>
+          <w:rFonts w:ascii="Arial" w:hAnsi="Arial" w:cs="Arial"/>
           <w:sz w:val="20"/>
           <w:szCs w:val="20"/>
         </w:rPr>
@@ -730,6 +796,7 @@
       <w:proofErr w:type="spellEnd"/>
       <w:r>
         <w:rPr>
+          <w:rFonts w:ascii="Arial" w:hAnsi="Arial" w:cs="Arial"/>
           <w:sz w:val="20"/>
           <w:szCs w:val="20"/>
         </w:rPr>
@@ -744,13 +811,15 @@
           <w:numId w:val="1"/>
         </w:numPr>
         <w:rPr>
-          <w:sz w:val="20"/>
-          <w:szCs w:val="20"/>
-        </w:rPr>
-      </w:pPr>
-      <w:proofErr w:type="spellStart"/>
-      <w:r>
-        <w:rPr>
+          <w:rFonts w:ascii="Arial" w:hAnsi="Arial" w:cs="Arial"/>
+          <w:sz w:val="20"/>
+          <w:szCs w:val="20"/>
+        </w:rPr>
+      </w:pPr>
+      <w:proofErr w:type="spellStart"/>
+      <w:r>
+        <w:rPr>
+          <w:rFonts w:ascii="Arial" w:hAnsi="Arial" w:cs="Arial"/>
           <w:sz w:val="20"/>
           <w:szCs w:val="20"/>
         </w:rPr>
@@ -759,6 +828,7 @@
       <w:proofErr w:type="spellEnd"/>
       <w:r>
         <w:rPr>
+          <w:rFonts w:ascii="Arial" w:hAnsi="Arial" w:cs="Arial"/>
           <w:sz w:val="20"/>
           <w:szCs w:val="20"/>
         </w:rPr>
@@ -767,6 +837,7 @@
       <w:proofErr w:type="spellStart"/>
       <w:r>
         <w:rPr>
+          <w:rFonts w:ascii="Arial" w:hAnsi="Arial" w:cs="Arial"/>
           <w:sz w:val="20"/>
           <w:szCs w:val="20"/>
         </w:rPr>
@@ -775,6 +846,7 @@
       <w:proofErr w:type="spellEnd"/>
       <w:r>
         <w:rPr>
+          <w:rFonts w:ascii="Arial" w:hAnsi="Arial" w:cs="Arial"/>
           <w:sz w:val="20"/>
           <w:szCs w:val="20"/>
         </w:rPr>
@@ -784,12 +856,14 @@
     <w:p>
       <w:pPr>
         <w:rPr>
+          <w:rFonts w:ascii="Arial" w:hAnsi="Arial" w:cs="Arial"/>
           <w:b/>
           <w:bCs/>
         </w:rPr>
       </w:pPr>
       <w:r>
         <w:rPr>
+          <w:rFonts w:ascii="Arial" w:hAnsi="Arial" w:cs="Arial"/>
           <w:b/>
           <w:bCs/>
         </w:rPr>
@@ -799,12 +873,14 @@
     <w:p>
       <w:pPr>
         <w:rPr>
-          <w:sz w:val="20"/>
-          <w:szCs w:val="20"/>
-        </w:rPr>
-      </w:pPr>
-      <w:r>
-        <w:rPr>
+          <w:rFonts w:ascii="Arial" w:hAnsi="Arial" w:cs="Arial"/>
+          <w:sz w:val="20"/>
+          <w:szCs w:val="20"/>
+        </w:rPr>
+      </w:pPr>
+      <w:r>
+        <w:rPr>
+          <w:rFonts w:ascii="Arial" w:hAnsi="Arial" w:cs="Arial"/>
           <w:sz w:val="20"/>
           <w:szCs w:val="20"/>
         </w:rPr>
@@ -813,6 +889,7 @@
       <w:proofErr w:type="spellStart"/>
       <w:r>
         <w:rPr>
+          <w:rFonts w:ascii="Arial" w:hAnsi="Arial" w:cs="Arial"/>
           <w:sz w:val="20"/>
           <w:szCs w:val="20"/>
         </w:rPr>
@@ -821,6 +898,7 @@
       <w:proofErr w:type="spellEnd"/>
       <w:r>
         <w:rPr>
+          <w:rFonts w:ascii="Arial" w:hAnsi="Arial" w:cs="Arial"/>
           <w:sz w:val="20"/>
           <w:szCs w:val="20"/>
         </w:rPr>
@@ -828,6 +906,7 @@
       </w:r>
       <w:r>
         <w:rPr>
+          <w:rFonts w:ascii="Arial" w:hAnsi="Arial" w:cs="Arial"/>
           <w:sz w:val="20"/>
           <w:szCs w:val="20"/>
         </w:rPr>
@@ -836,6 +915,7 @@
       <w:proofErr w:type="spellStart"/>
       <w:r>
         <w:rPr>
+          <w:rFonts w:ascii="Arial" w:hAnsi="Arial" w:cs="Arial"/>
           <w:sz w:val="20"/>
           <w:szCs w:val="20"/>
         </w:rPr>
@@ -844,6 +924,7 @@
       <w:proofErr w:type="spellEnd"/>
       <w:r>
         <w:rPr>
+          <w:rFonts w:ascii="Arial" w:hAnsi="Arial" w:cs="Arial"/>
           <w:sz w:val="20"/>
           <w:szCs w:val="20"/>
         </w:rPr>
@@ -852,6 +933,7 @@
       <w:proofErr w:type="spellStart"/>
       <w:r>
         <w:rPr>
+          <w:rFonts w:ascii="Arial" w:hAnsi="Arial" w:cs="Arial"/>
           <w:sz w:val="20"/>
           <w:szCs w:val="20"/>
         </w:rPr>
@@ -860,6 +942,7 @@
       <w:proofErr w:type="spellEnd"/>
       <w:r>
         <w:rPr>
+          <w:rFonts w:ascii="Arial" w:hAnsi="Arial" w:cs="Arial"/>
           <w:sz w:val="20"/>
           <w:szCs w:val="20"/>
         </w:rPr>
@@ -874,13 +957,15 @@
           <w:numId w:val="2"/>
         </w:numPr>
         <w:rPr>
-          <w:sz w:val="20"/>
-          <w:szCs w:val="20"/>
-        </w:rPr>
-      </w:pPr>
-      <w:proofErr w:type="spellStart"/>
-      <w:r>
-        <w:rPr>
+          <w:rFonts w:ascii="Arial" w:hAnsi="Arial" w:cs="Arial"/>
+          <w:sz w:val="20"/>
+          <w:szCs w:val="20"/>
+        </w:rPr>
+      </w:pPr>
+      <w:proofErr w:type="spellStart"/>
+      <w:r>
+        <w:rPr>
+          <w:rFonts w:ascii="Arial" w:hAnsi="Arial" w:cs="Arial"/>
           <w:sz w:val="20"/>
           <w:szCs w:val="20"/>
         </w:rPr>
@@ -889,6 +974,7 @@
       <w:proofErr w:type="spellEnd"/>
       <w:r>
         <w:rPr>
+          <w:rFonts w:ascii="Arial" w:hAnsi="Arial" w:cs="Arial"/>
           <w:sz w:val="20"/>
           <w:szCs w:val="20"/>
         </w:rPr>
@@ -903,13 +989,15 @@
           <w:numId w:val="2"/>
         </w:numPr>
         <w:rPr>
-          <w:sz w:val="20"/>
-          <w:szCs w:val="20"/>
-        </w:rPr>
-      </w:pPr>
-      <w:proofErr w:type="spellStart"/>
-      <w:r>
-        <w:rPr>
+          <w:rFonts w:ascii="Arial" w:hAnsi="Arial" w:cs="Arial"/>
+          <w:sz w:val="20"/>
+          <w:szCs w:val="20"/>
+        </w:rPr>
+      </w:pPr>
+      <w:proofErr w:type="spellStart"/>
+      <w:r>
+        <w:rPr>
+          <w:rFonts w:ascii="Arial" w:hAnsi="Arial" w:cs="Arial"/>
           <w:sz w:val="20"/>
           <w:szCs w:val="20"/>
         </w:rPr>
@@ -918,6 +1006,7 @@
       <w:proofErr w:type="spellEnd"/>
       <w:r>
         <w:rPr>
+          <w:rFonts w:ascii="Arial" w:hAnsi="Arial" w:cs="Arial"/>
           <w:sz w:val="20"/>
           <w:szCs w:val="20"/>
         </w:rPr>
@@ -930,12 +1019,14 @@
           <w:bottom w:val="single" w:sz="12" w:space="1" w:color="auto"/>
         </w:pBdr>
         <w:rPr>
+          <w:rFonts w:ascii="Arial" w:hAnsi="Arial" w:cs="Arial"/>
           <w:b/>
           <w:bCs/>
         </w:rPr>
       </w:pPr>
       <w:r>
         <w:rPr>
+          <w:rFonts w:ascii="Arial" w:hAnsi="Arial" w:cs="Arial"/>
           <w:b/>
           <w:bCs/>
         </w:rPr>
@@ -948,12 +1039,14 @@
           <w:tab w:val="left" w:pos="2445"/>
         </w:tabs>
         <w:rPr>
-          <w:sz w:val="20"/>
-          <w:szCs w:val="20"/>
-        </w:rPr>
-      </w:pPr>
-      <w:r>
-        <w:rPr>
+          <w:rFonts w:ascii="Arial" w:hAnsi="Arial" w:cs="Arial"/>
+          <w:sz w:val="20"/>
+          <w:szCs w:val="20"/>
+        </w:rPr>
+      </w:pPr>
+      <w:r>
+        <w:rPr>
+          <w:rFonts w:ascii="Arial" w:hAnsi="Arial" w:cs="Arial"/>
           <w:sz w:val="20"/>
           <w:szCs w:val="20"/>
         </w:rPr>
@@ -962,6 +1055,7 @@
       <w:proofErr w:type="spellStart"/>
       <w:r>
         <w:rPr>
+          <w:rFonts w:ascii="Arial" w:hAnsi="Arial" w:cs="Arial"/>
           <w:sz w:val="20"/>
           <w:szCs w:val="20"/>
         </w:rPr>
@@ -970,6 +1064,7 @@
       <w:proofErr w:type="spellEnd"/>
       <w:r>
         <w:rPr>
+          <w:rFonts w:ascii="Arial" w:hAnsi="Arial" w:cs="Arial"/>
           <w:sz w:val="20"/>
           <w:szCs w:val="20"/>
         </w:rPr>
@@ -977,6 +1072,7 @@
       </w:r>
       <w:r>
         <w:rPr>
+          <w:rFonts w:ascii="Arial" w:hAnsi="Arial" w:cs="Arial"/>
           <w:sz w:val="20"/>
           <w:szCs w:val="20"/>
         </w:rPr>
@@ -989,12 +1085,14 @@
           <w:tab w:val="left" w:pos="2445"/>
         </w:tabs>
         <w:rPr>
-          <w:sz w:val="20"/>
-          <w:szCs w:val="20"/>
-        </w:rPr>
-      </w:pPr>
-      <w:r>
-        <w:rPr>
+          <w:rFonts w:ascii="Arial" w:hAnsi="Arial" w:cs="Arial"/>
+          <w:sz w:val="20"/>
+          <w:szCs w:val="20"/>
+        </w:rPr>
+      </w:pPr>
+      <w:r>
+        <w:rPr>
+          <w:rFonts w:ascii="Arial" w:hAnsi="Arial" w:cs="Arial"/>
           <w:sz w:val="20"/>
           <w:szCs w:val="20"/>
         </w:rPr>
@@ -1003,6 +1101,7 @@
       <w:proofErr w:type="spellStart"/>
       <w:r>
         <w:rPr>
+          <w:rFonts w:ascii="Arial" w:hAnsi="Arial" w:cs="Arial"/>
           <w:sz w:val="20"/>
           <w:szCs w:val="20"/>
         </w:rPr>
@@ -1011,6 +1110,7 @@
       <w:proofErr w:type="spellEnd"/>
       <w:r>
         <w:rPr>
+          <w:rFonts w:ascii="Arial" w:hAnsi="Arial" w:cs="Arial"/>
           <w:sz w:val="20"/>
           <w:szCs w:val="20"/>
         </w:rPr>
@@ -1018,6 +1118,7 @@
       </w:r>
       <w:r>
         <w:rPr>
+          <w:rFonts w:ascii="Arial" w:hAnsi="Arial" w:cs="Arial"/>
           <w:sz w:val="20"/>
           <w:szCs w:val="20"/>
         </w:rPr>
@@ -1033,12 +1134,14 @@
           <w:tab w:val="left" w:pos="2445"/>
         </w:tabs>
         <w:rPr>
+          <w:rFonts w:ascii="Arial" w:hAnsi="Arial" w:cs="Arial"/>
           <w:b/>
           <w:bCs/>
         </w:rPr>
       </w:pPr>
       <w:r>
         <w:rPr>
+          <w:rFonts w:ascii="Arial" w:hAnsi="Arial" w:cs="Arial"/>
           <w:b/>
           <w:bCs/>
         </w:rPr>
@@ -1050,24 +1153,54 @@
         <w:tabs>
           <w:tab w:val="left" w:pos="2085"/>
         </w:tabs>
-      </w:pPr>
-      <w:r>
+        <w:rPr>
+          <w:rFonts w:ascii="Arial" w:hAnsi="Arial" w:cs="Arial"/>
+          <w:sz w:val="20"/>
+          <w:szCs w:val="20"/>
+        </w:rPr>
+      </w:pPr>
+      <w:r>
+        <w:rPr>
+          <w:rFonts w:ascii="Arial" w:hAnsi="Arial" w:cs="Arial"/>
+          <w:sz w:val="20"/>
+          <w:szCs w:val="20"/>
+        </w:rPr>
         <w:t>Microsoft Excel (</w:t>
       </w:r>
       <w:proofErr w:type="spellStart"/>
       <w:r>
+        <w:rPr>
+          <w:rFonts w:ascii="Arial" w:hAnsi="Arial" w:cs="Arial"/>
+          <w:sz w:val="20"/>
+          <w:szCs w:val="20"/>
+        </w:rPr>
         <w:t>Bersertifikat</w:t>
       </w:r>
       <w:proofErr w:type="spellEnd"/>
       <w:r>
+        <w:rPr>
+          <w:rFonts w:ascii="Arial" w:hAnsi="Arial" w:cs="Arial"/>
+          <w:sz w:val="20"/>
+          <w:szCs w:val="20"/>
+        </w:rPr>
         <w:t xml:space="preserve"> </w:t>
       </w:r>
       <w:proofErr w:type="spellStart"/>
       <w:r>
+        <w:rPr>
+          <w:rFonts w:ascii="Arial" w:hAnsi="Arial" w:cs="Arial"/>
+          <w:sz w:val="20"/>
+          <w:szCs w:val="20"/>
+        </w:rPr>
         <w:t>Kompeten</w:t>
       </w:r>
       <w:proofErr w:type="spellEnd"/>
       <w:r>
+        <w:rPr>
+          <w:rFonts w:ascii="Arial" w:hAnsi="Arial" w:cs="Arial"/>
+          <w:sz w:val="20"/>
+          <w:szCs w:val="20"/>
+        </w:rPr>
         <w:t>) | BPPTIK| Myskill.id</w:t>
       </w:r>
     </w:p>
@@ -1076,33 +1209,73 @@
         <w:tabs>
           <w:tab w:val="left" w:pos="2085"/>
         </w:tabs>
-      </w:pPr>
-      <w:proofErr w:type="spellStart"/>
-      <w:r>
+        <w:rPr>
+          <w:rFonts w:ascii="Arial" w:hAnsi="Arial" w:cs="Arial"/>
+          <w:sz w:val="20"/>
+          <w:szCs w:val="20"/>
+        </w:rPr>
+      </w:pPr>
+      <w:proofErr w:type="spellStart"/>
+      <w:r>
+        <w:rPr>
+          <w:rFonts w:ascii="Arial" w:hAnsi="Arial" w:cs="Arial"/>
+          <w:sz w:val="20"/>
+          <w:szCs w:val="20"/>
+        </w:rPr>
         <w:t>Pemograman</w:t>
       </w:r>
       <w:proofErr w:type="spellEnd"/>
       <w:r>
+        <w:rPr>
+          <w:rFonts w:ascii="Arial" w:hAnsi="Arial" w:cs="Arial"/>
+          <w:sz w:val="20"/>
+          <w:szCs w:val="20"/>
+        </w:rPr>
         <w:t xml:space="preserve"> Web (</w:t>
       </w:r>
       <w:proofErr w:type="spellStart"/>
       <w:r>
+        <w:rPr>
+          <w:rFonts w:ascii="Arial" w:hAnsi="Arial" w:cs="Arial"/>
+          <w:sz w:val="20"/>
+          <w:szCs w:val="20"/>
+        </w:rPr>
         <w:t>Bersertifikat</w:t>
       </w:r>
       <w:proofErr w:type="spellEnd"/>
       <w:r>
+        <w:rPr>
+          <w:rFonts w:ascii="Arial" w:hAnsi="Arial" w:cs="Arial"/>
+          <w:sz w:val="20"/>
+          <w:szCs w:val="20"/>
+        </w:rPr>
         <w:t xml:space="preserve"> </w:t>
       </w:r>
       <w:proofErr w:type="spellStart"/>
       <w:r>
+        <w:rPr>
+          <w:rFonts w:ascii="Arial" w:hAnsi="Arial" w:cs="Arial"/>
+          <w:sz w:val="20"/>
+          <w:szCs w:val="20"/>
+        </w:rPr>
         <w:t>Kompeten</w:t>
       </w:r>
       <w:proofErr w:type="spellEnd"/>
       <w:r>
+        <w:rPr>
+          <w:rFonts w:ascii="Arial" w:hAnsi="Arial" w:cs="Arial"/>
+          <w:sz w:val="20"/>
+          <w:szCs w:val="20"/>
+        </w:rPr>
         <w:t xml:space="preserve">) | </w:t>
       </w:r>
       <w:proofErr w:type="spellStart"/>
       <w:r>
+        <w:rPr>
+          <w:rFonts w:ascii="Arial" w:hAnsi="Arial" w:cs="Arial"/>
+          <w:sz w:val="20"/>
+          <w:szCs w:val="20"/>
+        </w:rPr>
         <w:t>Dicoding</w:t>
       </w:r>
       <w:proofErr w:type="spellEnd"/>
@@ -1112,41 +1285,91 @@
         <w:tabs>
           <w:tab w:val="left" w:pos="2085"/>
         </w:tabs>
-      </w:pPr>
-      <w:r>
+        <w:rPr>
+          <w:rFonts w:ascii="Arial" w:hAnsi="Arial" w:cs="Arial"/>
+          <w:sz w:val="20"/>
+          <w:szCs w:val="20"/>
+        </w:rPr>
+      </w:pPr>
+      <w:r>
+        <w:rPr>
+          <w:rFonts w:ascii="Arial" w:hAnsi="Arial" w:cs="Arial"/>
+          <w:sz w:val="20"/>
+          <w:szCs w:val="20"/>
+        </w:rPr>
         <w:t xml:space="preserve">Git dan </w:t>
       </w:r>
       <w:proofErr w:type="spellStart"/>
       <w:r>
+        <w:rPr>
+          <w:rFonts w:ascii="Arial" w:hAnsi="Arial" w:cs="Arial"/>
+          <w:sz w:val="20"/>
+          <w:szCs w:val="20"/>
+        </w:rPr>
         <w:t>Github</w:t>
       </w:r>
       <w:proofErr w:type="spellEnd"/>
       <w:r>
+        <w:rPr>
+          <w:rFonts w:ascii="Arial" w:hAnsi="Arial" w:cs="Arial"/>
+          <w:sz w:val="20"/>
+          <w:szCs w:val="20"/>
+        </w:rPr>
         <w:t xml:space="preserve"> (</w:t>
       </w:r>
       <w:proofErr w:type="spellStart"/>
       <w:r>
+        <w:rPr>
+          <w:rFonts w:ascii="Arial" w:hAnsi="Arial" w:cs="Arial"/>
+          <w:sz w:val="20"/>
+          <w:szCs w:val="20"/>
+        </w:rPr>
         <w:t>Bersertifikat</w:t>
       </w:r>
       <w:proofErr w:type="spellEnd"/>
       <w:r>
+        <w:rPr>
+          <w:rFonts w:ascii="Arial" w:hAnsi="Arial" w:cs="Arial"/>
+          <w:sz w:val="20"/>
+          <w:szCs w:val="20"/>
+        </w:rPr>
         <w:t xml:space="preserve"> </w:t>
       </w:r>
       <w:proofErr w:type="spellStart"/>
       <w:proofErr w:type="gramStart"/>
       <w:r>
+        <w:rPr>
+          <w:rFonts w:ascii="Arial" w:hAnsi="Arial" w:cs="Arial"/>
+          <w:sz w:val="20"/>
+          <w:szCs w:val="20"/>
+        </w:rPr>
         <w:t>Kompeten</w:t>
       </w:r>
       <w:proofErr w:type="spellEnd"/>
       <w:r>
+        <w:rPr>
+          <w:rFonts w:ascii="Arial" w:hAnsi="Arial" w:cs="Arial"/>
+          <w:sz w:val="20"/>
+          <w:szCs w:val="20"/>
+        </w:rPr>
         <w:t xml:space="preserve"> )</w:t>
       </w:r>
       <w:proofErr w:type="gramEnd"/>
       <w:r>
+        <w:rPr>
+          <w:rFonts w:ascii="Arial" w:hAnsi="Arial" w:cs="Arial"/>
+          <w:sz w:val="20"/>
+          <w:szCs w:val="20"/>
+        </w:rPr>
         <w:t xml:space="preserve"> | </w:t>
       </w:r>
       <w:proofErr w:type="spellStart"/>
       <w:r>
+        <w:rPr>
+          <w:rFonts w:ascii="Arial" w:hAnsi="Arial" w:cs="Arial"/>
+          <w:sz w:val="20"/>
+          <w:szCs w:val="20"/>
+        </w:rPr>
         <w:t>Dicoding</w:t>
       </w:r>
       <w:proofErr w:type="spellEnd"/>
@@ -1156,6 +1379,9 @@
         <w:tabs>
           <w:tab w:val="left" w:pos="2085"/>
         </w:tabs>
+        <w:rPr>
+          <w:rFonts w:ascii="Arial" w:hAnsi="Arial" w:cs="Arial"/>
+        </w:rPr>
       </w:pPr>
     </w:p>
     <w:sectPr>
@@ -1169,7 +1395,7 @@
 </file>
 
 <file path=word/numbering.xml><?xml version="1.0" encoding="utf-8"?>
-<w:numbering xmlns:wpc="http://schemas.microsoft.com/office/word/2010/wordprocessingCanvas" xmlns:cx="http://schemas.microsoft.com/office/drawing/2014/chartex" xmlns:cx1="http://schemas.microsoft.com/office/drawing/2015/9/8/chartex" xmlns:cx2="http://schemas.microsoft.com/office/drawing/2015/10/21/chartex" xmlns:cx3="http://schemas.microsoft.com/office/drawing/2016/5/9/chartex" xmlns:cx4="http://schemas.microsoft.com/office/drawing/2016/5/10/chartex" xmlns:cx5="http://schemas.microsoft.com/office/drawing/2016/5/11/chartex" xmlns:cx6="http://schemas.microsoft.com/office/drawing/2016/5/12/chartex" xmlns:cx7="http://schemas.microsoft.com/office/drawing/2016/5/13/chartex" xmlns:cx8="http://schemas.microsoft.com/office/drawing/2016/5/14/chartex" xmlns:mc="http://schemas.openxmlformats.org/markup-compatibility/2006" xmlns:aink="http://schemas.microsoft.com/office/drawing/2016/ink" xmlns:am3d="http://schemas.microsoft.com/office/drawing/2017/model3d" xmlns:o="urn:schemas-microsoft-com:office:office" xmlns:r="http://schemas.openxmlformats.org/officeDocument/2006/relationships" xmlns:m="http://schemas.openxmlformats.org/officeDocument/2006/math" xmlns:v="urn:schemas-microsoft-com:vml" xmlns:wp14="http://schemas.microsoft.com/office/word/2010/wordprocessingDrawing" xmlns:wp="http://schemas.openxmlformats.org/drawingml/2006/wordprocessingDrawing" xmlns:w10="urn:schemas-microsoft-com:office:word" xmlns:w="http://schemas.openxmlformats.org/wordprocessingml/2006/main" xmlns:w14="http://schemas.microsoft.com/office/word/2010/wordml" xmlns:w15="http://schemas.microsoft.com/office/word/2012/wordml" xmlns:w16cex="http://schemas.microsoft.com/office/word/2018/wordml/cex" xmlns:w16cid="http://schemas.microsoft.com/office/word/2016/wordml/cid" xmlns:w16="http://schemas.microsoft.com/office/word/2018/wordml" xmlns:w16sdtdh="http://schemas.microsoft.com/office/word/2020/wordml/sdtdatahash" xmlns:w16se="http://schemas.microsoft.com/office/word/2015/wordml/symex" xmlns:wpg="http://schemas.microsoft.com/office/word/2010/wordprocessingGroup" xmlns:wpi="http://schemas.microsoft.com/office/word/2010/wordprocessingInk" xmlns:wne="http://schemas.microsoft.com/office/word/2006/wordml" xmlns:wps="http://schemas.microsoft.com/office/word/2010/wordprocessingShape" mc:Ignorable="w14 w15 w16se w16cid w16 w16cex w16sdtdh wp14">
+<w:numbering xmlns:wpc="http://schemas.microsoft.com/office/word/2010/wordprocessingCanvas" xmlns:cx="http://schemas.microsoft.com/office/drawing/2014/chartex" xmlns:cx1="http://schemas.microsoft.com/office/drawing/2015/9/8/chartex" xmlns:cx2="http://schemas.microsoft.com/office/drawing/2015/10/21/chartex" xmlns:cx3="http://schemas.microsoft.com/office/drawing/2016/5/9/chartex" xmlns:cx4="http://schemas.microsoft.com/office/drawing/2016/5/10/chartex" xmlns:cx5="http://schemas.microsoft.com/office/drawing/2016/5/11/chartex" xmlns:cx6="http://schemas.microsoft.com/office/drawing/2016/5/12/chartex" xmlns:cx7="http://schemas.microsoft.com/office/drawing/2016/5/13/chartex" xmlns:cx8="http://schemas.microsoft.com/office/drawing/2016/5/14/chartex" xmlns:mc="http://schemas.openxmlformats.org/markup-compatibility/2006" xmlns:aink="http://schemas.microsoft.com/office/drawing/2016/ink" xmlns:am3d="http://schemas.microsoft.com/office/drawing/2017/model3d" xmlns:o="urn:schemas-microsoft-com:office:office" xmlns:oel="http://schemas.microsoft.com/office/2019/extlst" xmlns:r="http://schemas.openxmlformats.org/officeDocument/2006/relationships" xmlns:m="http://schemas.openxmlformats.org/officeDocument/2006/math" xmlns:v="urn:schemas-microsoft-com:vml" xmlns:wp14="http://schemas.microsoft.com/office/word/2010/wordprocessingDrawing" xmlns:wp="http://schemas.openxmlformats.org/drawingml/2006/wordprocessingDrawing" xmlns:w10="urn:schemas-microsoft-com:office:word" xmlns:w="http://schemas.openxmlformats.org/wordprocessingml/2006/main" xmlns:w14="http://schemas.microsoft.com/office/word/2010/wordml" xmlns:w15="http://schemas.microsoft.com/office/word/2012/wordml" xmlns:w16cex="http://schemas.microsoft.com/office/word/2018/wordml/cex" xmlns:w16cid="http://schemas.microsoft.com/office/word/2016/wordml/cid" xmlns:w16="http://schemas.microsoft.com/office/word/2018/wordml" xmlns:w16sdtdh="http://schemas.microsoft.com/office/word/2020/wordml/sdtdatahash" xmlns:w16se="http://schemas.microsoft.com/office/word/2015/wordml/symex" xmlns:wpg="http://schemas.microsoft.com/office/word/2010/wordprocessingGroup" xmlns:wpi="http://schemas.microsoft.com/office/word/2010/wordprocessingInk" xmlns:wne="http://schemas.microsoft.com/office/word/2006/wordml" xmlns:wps="http://schemas.microsoft.com/office/word/2010/wordprocessingShape" mc:Ignorable="w14 w15 w16se w16cid w16 w16cex w16sdtdh wp14">
   <w:abstractNum w:abstractNumId="0" w15:restartNumberingAfterBreak="0">
     <w:nsid w:val="4F2C1F7C"/>
     <w:multiLevelType w:val="hybridMultilevel"/>
@@ -1396,10 +1622,10 @@
       </w:rPr>
     </w:lvl>
   </w:abstractNum>
-  <w:num w:numId="1">
+  <w:num w:numId="1" w16cid:durableId="1301228964">
     <w:abstractNumId w:val="0"/>
   </w:num>
-  <w:num w:numId="2">
+  <w:num w:numId="2" w16cid:durableId="290014785">
     <w:abstractNumId w:val="1"/>
   </w:num>
 </w:numbering>
